--- a/Practicas/Práctica 3/Máquina de reciclado/Máquina de reciclado.docx
+++ b/Practicas/Práctica 3/Máquina de reciclado/Máquina de reciclado.docx
@@ -30,7 +30,11 @@
             <w:tcW w:w="8080" w:type="dxa"/>
             <w:gridSpan w:val="2"/>
           </w:tcPr>
-          <w:p/>
+          <w:p>
+            <w:r>
+              <w:t>Reciclar</w:t>
+            </w:r>
+          </w:p>
         </w:tc>
       </w:tr>
       <w:tr>
@@ -49,7 +53,11 @@
             <w:tcW w:w="8080" w:type="dxa"/>
             <w:gridSpan w:val="2"/>
           </w:tcPr>
-          <w:p/>
+          <w:p>
+            <w:r>
+              <w:t>Este caso de uso describe el evento en el que la máquina recicla materiales</w:t>
+            </w:r>
+          </w:p>
         </w:tc>
       </w:tr>
       <w:tr>
@@ -68,7 +76,11 @@
             <w:tcW w:w="8080" w:type="dxa"/>
             <w:gridSpan w:val="2"/>
           </w:tcPr>
-          <w:p/>
+          <w:p>
+            <w:r>
+              <w:t>Usuario, máquina de reciclado</w:t>
+            </w:r>
+          </w:p>
         </w:tc>
       </w:tr>
       <w:tr>
@@ -87,30 +99,67 @@
             <w:tcW w:w="8080" w:type="dxa"/>
             <w:gridSpan w:val="2"/>
           </w:tcPr>
+          <w:p>
+            <w:r>
+              <w:t>Depositar materiales en el recipiente externo</w:t>
+            </w:r>
+          </w:p>
+        </w:tc>
+      </w:tr>
+      <w:tr>
+        <w:tc>
+          <w:tcPr>
+            <w:tcW w:w="3119" w:type="dxa"/>
+            <w:vMerge w:val="restart"/>
+          </w:tcPr>
+          <w:p>
+            <w:r>
+              <w:t>Curso normal:</w:t>
+            </w:r>
+          </w:p>
+        </w:tc>
+        <w:tc>
+          <w:tcPr>
+            <w:tcW w:w="3260" w:type="dxa"/>
+          </w:tcPr>
+          <w:p>
+            <w:r>
+              <w:t>Acciones del actor:</w:t>
+            </w:r>
+          </w:p>
+        </w:tc>
+        <w:tc>
+          <w:tcPr>
+            <w:tcW w:w="4820" w:type="dxa"/>
+          </w:tcPr>
+          <w:p>
+            <w:r>
+              <w:t>Acciones del sistema</w:t>
+            </w:r>
+          </w:p>
+        </w:tc>
+      </w:tr>
+      <w:tr>
+        <w:trPr>
+          <w:trHeight w:val="703"/>
+        </w:trPr>
+        <w:tc>
+          <w:tcPr>
+            <w:tcW w:w="3119" w:type="dxa"/>
+            <w:vMerge/>
+          </w:tcPr>
           <w:p/>
         </w:tc>
-      </w:tr>
-      <w:tr>
-        <w:tc>
-          <w:tcPr>
-            <w:tcW w:w="3119" w:type="dxa"/>
-            <w:vMerge w:val="restart"/>
-          </w:tcPr>
-          <w:p>
-            <w:r>
-              <w:t>Curso normal:</w:t>
-            </w:r>
-          </w:p>
-        </w:tc>
         <w:tc>
           <w:tcPr>
             <w:tcW w:w="3260" w:type="dxa"/>
           </w:tcPr>
           <w:p>
             <w:r>
-              <w:t>Acciones del actor:</w:t>
-            </w:r>
-          </w:p>
+              <w:t>Paso 1: el usuario selecciona la opción “reciclar”</w:t>
+            </w:r>
+          </w:p>
+          <w:p/>
         </w:tc>
         <w:tc>
           <w:tcPr>
@@ -118,42 +167,23 @@
           </w:tcPr>
           <w:p>
             <w:r>
-              <w:t>Acciones del sistema</w:t>
-            </w:r>
-          </w:p>
-        </w:tc>
-      </w:tr>
-      <w:tr>
-        <w:tc>
-          <w:tcPr>
-            <w:tcW w:w="3119" w:type="dxa"/>
-            <w:vMerge/>
-          </w:tcPr>
-          <w:p/>
-        </w:tc>
-        <w:tc>
-          <w:tcPr>
-            <w:tcW w:w="3260" w:type="dxa"/>
-          </w:tcPr>
-          <w:p/>
-          <w:p/>
-          <w:p/>
-          <w:p/>
-          <w:p/>
-          <w:p/>
-          <w:p/>
-          <w:p/>
-          <w:p/>
-          <w:p/>
-          <w:p/>
-          <w:p/>
-          <w:p/>
-        </w:tc>
-        <w:tc>
-          <w:tcPr>
-            <w:tcW w:w="4820" w:type="dxa"/>
-          </w:tcPr>
-          <w:p/>
+              <w:t>Paso 2: el sistema verifica el recipiente externo</w:t>
+            </w:r>
+          </w:p>
+          <w:p>
+            <w:r>
+              <w:t xml:space="preserve">Paso 3: </w:t>
+            </w:r>
+            <w:r>
+              <w:t>el sistema registra el peso</w:t>
+            </w:r>
+            <w:r>
+              <w:t xml:space="preserve"> y </w:t>
+            </w:r>
+            <w:r>
+              <w:t>emite un recibo con el monto total</w:t>
+            </w:r>
+          </w:p>
         </w:tc>
       </w:tr>
       <w:tr>
@@ -172,7 +202,14 @@
             <w:tcW w:w="8080" w:type="dxa"/>
             <w:gridSpan w:val="2"/>
           </w:tcPr>
-          <w:p/>
+          <w:p>
+            <w:r>
+              <w:t xml:space="preserve">Paso 2 alternativo: </w:t>
+            </w:r>
+            <w:r>
+              <w:t>no se detecta algún material. Se notifica. Fin del CU</w:t>
+            </w:r>
+          </w:p>
         </w:tc>
       </w:tr>
       <w:tr>
@@ -196,7 +233,597 @@
             <w:tcW w:w="8080" w:type="dxa"/>
             <w:gridSpan w:val="2"/>
           </w:tcPr>
+          <w:p>
+            <w:r>
+              <w:t>Se recicla material</w:t>
+            </w:r>
+          </w:p>
+        </w:tc>
+      </w:tr>
+    </w:tbl>
+    <w:p/>
+    <w:tbl>
+      <w:tblPr>
+        <w:tblStyle w:val="Tablaconcuadrcula"/>
+        <w:tblW w:w="11199" w:type="dxa"/>
+        <w:tblInd w:w="-1139" w:type="dxa"/>
+        <w:tblLook w:val="04A0" w:firstRow="1" w:lastRow="0" w:firstColumn="1" w:lastColumn="0" w:noHBand="0" w:noVBand="1"/>
+      </w:tblPr>
+      <w:tblGrid>
+        <w:gridCol w:w="3119"/>
+        <w:gridCol w:w="3260"/>
+        <w:gridCol w:w="4820"/>
+      </w:tblGrid>
+      <w:tr>
+        <w:tc>
+          <w:tcPr>
+            <w:tcW w:w="3119" w:type="dxa"/>
+          </w:tcPr>
+          <w:p>
+            <w:r>
+              <w:t>Nombre del CU:</w:t>
+            </w:r>
+          </w:p>
+        </w:tc>
+        <w:tc>
+          <w:tcPr>
+            <w:tcW w:w="8080" w:type="dxa"/>
+            <w:gridSpan w:val="2"/>
+          </w:tcPr>
+          <w:p>
+            <w:r>
+              <w:t>Solicitar listado</w:t>
+            </w:r>
+          </w:p>
+        </w:tc>
+      </w:tr>
+      <w:tr>
+        <w:tc>
+          <w:tcPr>
+            <w:tcW w:w="3119" w:type="dxa"/>
+          </w:tcPr>
+          <w:p>
+            <w:r>
+              <w:t>Descripción:</w:t>
+            </w:r>
+          </w:p>
+        </w:tc>
+        <w:tc>
+          <w:tcPr>
+            <w:tcW w:w="8080" w:type="dxa"/>
+            <w:gridSpan w:val="2"/>
+          </w:tcPr>
+          <w:p>
+            <w:r>
+              <w:t xml:space="preserve">Este caso de uso describe el evento </w:t>
+            </w:r>
+            <w:r>
+              <w:t xml:space="preserve">en el que </w:t>
+            </w:r>
+            <w:r>
+              <w:t>un operador solicita un listado de los materiales reciclados</w:t>
+            </w:r>
+          </w:p>
+        </w:tc>
+      </w:tr>
+      <w:tr>
+        <w:tc>
+          <w:tcPr>
+            <w:tcW w:w="3119" w:type="dxa"/>
+          </w:tcPr>
+          <w:p>
+            <w:r>
+              <w:t>Actores:</w:t>
+            </w:r>
+          </w:p>
+        </w:tc>
+        <w:tc>
+          <w:tcPr>
+            <w:tcW w:w="8080" w:type="dxa"/>
+            <w:gridSpan w:val="2"/>
+          </w:tcPr>
+          <w:p>
+            <w:r>
+              <w:t>Operador</w:t>
+            </w:r>
+          </w:p>
+        </w:tc>
+      </w:tr>
+      <w:tr>
+        <w:tc>
+          <w:tcPr>
+            <w:tcW w:w="3119" w:type="dxa"/>
+          </w:tcPr>
+          <w:p>
+            <w:r>
+              <w:t>Precondiciones:</w:t>
+            </w:r>
+          </w:p>
+        </w:tc>
+        <w:tc>
+          <w:tcPr>
+            <w:tcW w:w="8080" w:type="dxa"/>
+            <w:gridSpan w:val="2"/>
+          </w:tcPr>
           <w:p/>
+        </w:tc>
+      </w:tr>
+      <w:tr>
+        <w:tc>
+          <w:tcPr>
+            <w:tcW w:w="3119" w:type="dxa"/>
+            <w:vMerge w:val="restart"/>
+          </w:tcPr>
+          <w:p>
+            <w:r>
+              <w:t>Curso normal:</w:t>
+            </w:r>
+          </w:p>
+        </w:tc>
+        <w:tc>
+          <w:tcPr>
+            <w:tcW w:w="3260" w:type="dxa"/>
+          </w:tcPr>
+          <w:p>
+            <w:r>
+              <w:t>Acciones del actor:</w:t>
+            </w:r>
+          </w:p>
+        </w:tc>
+        <w:tc>
+          <w:tcPr>
+            <w:tcW w:w="4820" w:type="dxa"/>
+          </w:tcPr>
+          <w:p>
+            <w:r>
+              <w:t>Acciones del sistema</w:t>
+            </w:r>
+          </w:p>
+        </w:tc>
+      </w:tr>
+      <w:tr>
+        <w:trPr>
+          <w:trHeight w:val="703"/>
+        </w:trPr>
+        <w:tc>
+          <w:tcPr>
+            <w:tcW w:w="3119" w:type="dxa"/>
+            <w:vMerge/>
+          </w:tcPr>
+          <w:p/>
+        </w:tc>
+        <w:tc>
+          <w:tcPr>
+            <w:tcW w:w="3260" w:type="dxa"/>
+          </w:tcPr>
+          <w:p>
+            <w:r>
+              <w:t xml:space="preserve">Paso 1: el </w:t>
+            </w:r>
+            <w:r>
+              <w:t xml:space="preserve">operador </w:t>
+            </w:r>
+            <w:r>
+              <w:t>selecciona la opción “</w:t>
+            </w:r>
+            <w:r>
+              <w:t>Solicitar listado</w:t>
+            </w:r>
+            <w:r>
+              <w:t>”</w:t>
+            </w:r>
+          </w:p>
+          <w:p>
+            <w:r>
+              <w:t>Paso 3: el operador ingresa los datos seleccionados</w:t>
+            </w:r>
+          </w:p>
+          <w:p/>
+        </w:tc>
+        <w:tc>
+          <w:tcPr>
+            <w:tcW w:w="4820" w:type="dxa"/>
+          </w:tcPr>
+          <w:p>
+            <w:r>
+              <w:t xml:space="preserve">Paso 2: el sistema </w:t>
+            </w:r>
+            <w:r>
+              <w:t>solicita un periodo de fechas</w:t>
+            </w:r>
+          </w:p>
+          <w:p>
+            <w:r>
+              <w:t>Paso 4: el sistema verifica los datos ingresados</w:t>
+            </w:r>
+          </w:p>
+          <w:p>
+            <w:r>
+              <w:t xml:space="preserve">Paso 5: el sistema muestra un listado de materiales </w:t>
+            </w:r>
+          </w:p>
+        </w:tc>
+      </w:tr>
+      <w:tr>
+        <w:tc>
+          <w:tcPr>
+            <w:tcW w:w="3119" w:type="dxa"/>
+          </w:tcPr>
+          <w:p>
+            <w:r>
+              <w:t>Curso alterno:</w:t>
+            </w:r>
+          </w:p>
+        </w:tc>
+        <w:tc>
+          <w:tcPr>
+            <w:tcW w:w="8080" w:type="dxa"/>
+            <w:gridSpan w:val="2"/>
+          </w:tcPr>
+          <w:p>
+            <w:r>
+              <w:t xml:space="preserve">Paso </w:t>
+            </w:r>
+            <w:r>
+              <w:t>4</w:t>
+            </w:r>
+            <w:r>
+              <w:t xml:space="preserve"> alternativo: </w:t>
+            </w:r>
+            <w:r>
+              <w:t>se ingresa un periodo inválido. Se notifica y vuelve al paso 2</w:t>
+            </w:r>
+          </w:p>
+          <w:p>
+            <w:r>
+              <w:t>Paso 4 alternativo 2: no hay materiales reciclados en el periodo ingresado. Se notifica y finaliza el CU</w:t>
+            </w:r>
+          </w:p>
+        </w:tc>
+      </w:tr>
+      <w:tr>
+        <w:tc>
+          <w:tcPr>
+            <w:tcW w:w="3119" w:type="dxa"/>
+          </w:tcPr>
+          <w:p>
+            <w:pPr>
+              <w:rPr>
+                <w:u w:val="single"/>
+              </w:rPr>
+            </w:pPr>
+            <w:r>
+              <w:t>Precondición:</w:t>
+            </w:r>
+          </w:p>
+        </w:tc>
+        <w:tc>
+          <w:tcPr>
+            <w:tcW w:w="8080" w:type="dxa"/>
+            <w:gridSpan w:val="2"/>
+          </w:tcPr>
+          <w:p>
+            <w:r>
+              <w:t xml:space="preserve">Se </w:t>
+            </w:r>
+            <w:r>
+              <w:t>muestra un listado de material reciclado</w:t>
+            </w:r>
+          </w:p>
+        </w:tc>
+      </w:tr>
+    </w:tbl>
+    <w:p/>
+    <w:tbl>
+      <w:tblPr>
+        <w:tblStyle w:val="Tablaconcuadrcula"/>
+        <w:tblW w:w="11199" w:type="dxa"/>
+        <w:tblInd w:w="-1139" w:type="dxa"/>
+        <w:tblLook w:val="04A0" w:firstRow="1" w:lastRow="0" w:firstColumn="1" w:lastColumn="0" w:noHBand="0" w:noVBand="1"/>
+      </w:tblPr>
+      <w:tblGrid>
+        <w:gridCol w:w="3119"/>
+        <w:gridCol w:w="3260"/>
+        <w:gridCol w:w="4820"/>
+      </w:tblGrid>
+      <w:tr>
+        <w:tc>
+          <w:tcPr>
+            <w:tcW w:w="3119" w:type="dxa"/>
+          </w:tcPr>
+          <w:p>
+            <w:r>
+              <w:t>Nombre del CU:</w:t>
+            </w:r>
+          </w:p>
+        </w:tc>
+        <w:tc>
+          <w:tcPr>
+            <w:tcW w:w="8080" w:type="dxa"/>
+            <w:gridSpan w:val="2"/>
+          </w:tcPr>
+          <w:p>
+            <w:r>
+              <w:t>Actualizar montos</w:t>
+            </w:r>
+          </w:p>
+        </w:tc>
+      </w:tr>
+      <w:tr>
+        <w:tc>
+          <w:tcPr>
+            <w:tcW w:w="3119" w:type="dxa"/>
+          </w:tcPr>
+          <w:p>
+            <w:r>
+              <w:t>Descripción:</w:t>
+            </w:r>
+          </w:p>
+        </w:tc>
+        <w:tc>
+          <w:tcPr>
+            <w:tcW w:w="8080" w:type="dxa"/>
+            <w:gridSpan w:val="2"/>
+          </w:tcPr>
+          <w:p>
+            <w:r>
+              <w:t xml:space="preserve">Este caso de uso describe el evento </w:t>
+            </w:r>
+            <w:r>
+              <w:t xml:space="preserve">en el que </w:t>
+            </w:r>
+            <w:r>
+              <w:t xml:space="preserve">un </w:t>
+            </w:r>
+            <w:r>
+              <w:t>operador actualiza el monto de un material</w:t>
+            </w:r>
+          </w:p>
+        </w:tc>
+      </w:tr>
+      <w:tr>
+        <w:tc>
+          <w:tcPr>
+            <w:tcW w:w="3119" w:type="dxa"/>
+          </w:tcPr>
+          <w:p>
+            <w:r>
+              <w:t>Actores:</w:t>
+            </w:r>
+          </w:p>
+        </w:tc>
+        <w:tc>
+          <w:tcPr>
+            <w:tcW w:w="8080" w:type="dxa"/>
+            <w:gridSpan w:val="2"/>
+          </w:tcPr>
+          <w:p>
+            <w:r>
+              <w:t>Operador</w:t>
+            </w:r>
+          </w:p>
+        </w:tc>
+      </w:tr>
+      <w:tr>
+        <w:tc>
+          <w:tcPr>
+            <w:tcW w:w="3119" w:type="dxa"/>
+          </w:tcPr>
+          <w:p>
+            <w:r>
+              <w:t>Precondiciones:</w:t>
+            </w:r>
+          </w:p>
+        </w:tc>
+        <w:tc>
+          <w:tcPr>
+            <w:tcW w:w="8080" w:type="dxa"/>
+            <w:gridSpan w:val="2"/>
+          </w:tcPr>
+          <w:p/>
+        </w:tc>
+      </w:tr>
+      <w:tr>
+        <w:tc>
+          <w:tcPr>
+            <w:tcW w:w="3119" w:type="dxa"/>
+            <w:vMerge w:val="restart"/>
+          </w:tcPr>
+          <w:p>
+            <w:r>
+              <w:t>Curso normal:</w:t>
+            </w:r>
+          </w:p>
+        </w:tc>
+        <w:tc>
+          <w:tcPr>
+            <w:tcW w:w="3260" w:type="dxa"/>
+          </w:tcPr>
+          <w:p>
+            <w:r>
+              <w:t>Acciones del actor:</w:t>
+            </w:r>
+          </w:p>
+        </w:tc>
+        <w:tc>
+          <w:tcPr>
+            <w:tcW w:w="4820" w:type="dxa"/>
+          </w:tcPr>
+          <w:p>
+            <w:r>
+              <w:t>Acciones del sistema</w:t>
+            </w:r>
+          </w:p>
+        </w:tc>
+      </w:tr>
+      <w:tr>
+        <w:trPr>
+          <w:trHeight w:val="1371"/>
+        </w:trPr>
+        <w:tc>
+          <w:tcPr>
+            <w:tcW w:w="3119" w:type="dxa"/>
+            <w:vMerge/>
+          </w:tcPr>
+          <w:p/>
+        </w:tc>
+        <w:tc>
+          <w:tcPr>
+            <w:tcW w:w="3260" w:type="dxa"/>
+          </w:tcPr>
+          <w:p>
+            <w:r>
+              <w:t>Paso 1: el operador selecciona la opción “</w:t>
+            </w:r>
+            <w:r>
+              <w:t>Actualizar monto</w:t>
+            </w:r>
+            <w:r>
+              <w:t>”</w:t>
+            </w:r>
+          </w:p>
+          <w:p>
+            <w:r>
+              <w:t xml:space="preserve">Paso </w:t>
+            </w:r>
+            <w:r>
+              <w:t>4</w:t>
+            </w:r>
+            <w:r>
+              <w:t>: el operador ingresa los datos seleccionados</w:t>
+            </w:r>
+          </w:p>
+          <w:p>
+            <w:r>
+              <w:t xml:space="preserve">Paso </w:t>
+            </w:r>
+            <w:r>
+              <w:t>6</w:t>
+            </w:r>
+            <w:r>
+              <w:t>: el operador ingresa los datos seleccionados</w:t>
+            </w:r>
+          </w:p>
+        </w:tc>
+        <w:tc>
+          <w:tcPr>
+            <w:tcW w:w="4820" w:type="dxa"/>
+          </w:tcPr>
+          <w:p>
+            <w:r>
+              <w:t>Paso 2: el sistema</w:t>
+            </w:r>
+            <w:r>
+              <w:t xml:space="preserve"> solicita</w:t>
+            </w:r>
+            <w:r>
+              <w:t xml:space="preserve"> </w:t>
+            </w:r>
+            <w:r>
+              <w:t>nombre de material</w:t>
+            </w:r>
+          </w:p>
+          <w:p>
+            <w:r>
+              <w:t xml:space="preserve">Paso </w:t>
+            </w:r>
+            <w:r>
+              <w:t>3</w:t>
+            </w:r>
+            <w:r>
+              <w:t xml:space="preserve">: el sistema verifica </w:t>
+            </w:r>
+            <w:r>
+              <w:t>el nombre ingresado</w:t>
+            </w:r>
+          </w:p>
+          <w:p>
+            <w:r>
+              <w:t xml:space="preserve">Paso </w:t>
+            </w:r>
+            <w:r>
+              <w:t>5</w:t>
+            </w:r>
+            <w:r>
+              <w:t xml:space="preserve">: el sistema </w:t>
+            </w:r>
+            <w:r>
+              <w:t xml:space="preserve">solicita nuevo monto </w:t>
+            </w:r>
+          </w:p>
+          <w:p>
+            <w:r>
+              <w:t>Paso 7: el sistema verifica los datos ingresados</w:t>
+            </w:r>
+          </w:p>
+          <w:p>
+            <w:r>
+              <w:t xml:space="preserve">Paso </w:t>
+            </w:r>
+            <w:r>
+              <w:t>8</w:t>
+            </w:r>
+            <w:r>
+              <w:t xml:space="preserve">: el sistema </w:t>
+            </w:r>
+            <w:r>
+              <w:t>actualiza el monto del material correspondiente</w:t>
+            </w:r>
+            <w:r>
+              <w:t xml:space="preserve"> </w:t>
+            </w:r>
+          </w:p>
+        </w:tc>
+      </w:tr>
+      <w:tr>
+        <w:tc>
+          <w:tcPr>
+            <w:tcW w:w="3119" w:type="dxa"/>
+          </w:tcPr>
+          <w:p>
+            <w:r>
+              <w:t>Curso alterno:</w:t>
+            </w:r>
+          </w:p>
+        </w:tc>
+        <w:tc>
+          <w:tcPr>
+            <w:tcW w:w="8080" w:type="dxa"/>
+            <w:gridSpan w:val="2"/>
+          </w:tcPr>
+          <w:p>
+            <w:r>
+              <w:t>Paso 5 alternativo: se ingresa el nombre de un material inexistente. Se notifica y termina el CU</w:t>
+            </w:r>
+          </w:p>
+        </w:tc>
+      </w:tr>
+      <w:tr>
+        <w:tc>
+          <w:tcPr>
+            <w:tcW w:w="3119" w:type="dxa"/>
+          </w:tcPr>
+          <w:p>
+            <w:pPr>
+              <w:rPr>
+                <w:u w:val="single"/>
+              </w:rPr>
+            </w:pPr>
+            <w:r>
+              <w:t>Precondición:</w:t>
+            </w:r>
+          </w:p>
+        </w:tc>
+        <w:tc>
+          <w:tcPr>
+            <w:tcW w:w="8080" w:type="dxa"/>
+            <w:gridSpan w:val="2"/>
+          </w:tcPr>
+          <w:p>
+            <w:r>
+              <w:t>Se actualiza el monto de un material</w:t>
+            </w:r>
+          </w:p>
         </w:tc>
       </w:tr>
     </w:tbl>
